--- a/Module B Answers/Arduino Program Analysis Answers.docx
+++ b/Module B Answers/Arduino Program Analysis Answers.docx
@@ -204,8 +204,6 @@
       <w:r>
         <w:t>all pin numbers and assignments.</w:t>
       </w:r>
-      <w:bookmarkStart w:id="0" w:name="_GoBack"/>
-      <w:bookmarkEnd w:id="0"/>
     </w:p>
     <w:p>
       <w:pPr>
@@ -356,10 +354,7 @@
           </w:tcPr>
           <w:p>
             <w:r>
-              <w:t>Red LED turns on/</w:t>
-            </w:r>
-            <w:r>
-              <w:t>off/changes brightness</w:t>
+              <w:t>Red LED turns on/off/changes brightness</w:t>
             </w:r>
           </w:p>
         </w:tc>
@@ -381,10 +376,7 @@
           </w:tcPr>
           <w:p>
             <w:r>
-              <w:t>Green LED turns on/</w:t>
-            </w:r>
-            <w:r>
-              <w:t>off/changes brightness</w:t>
+              <w:t>Green LED turns on/off/changes brightness</w:t>
             </w:r>
           </w:p>
         </w:tc>
@@ -543,11 +535,10 @@
           </w:tcPr>
           <w:p>
             <w:r>
-              <w:t xml:space="preserve">Dims the </w:t>
+              <w:t>Dims the LEDs from 255 by inputted value capped at 255 and minimum at 0, so any value entered outside these gets set at 0 if it’s a negative number, and 255 if it is above.</w:t>
             </w:r>
-            <w:r>
-              <w:t xml:space="preserve">LEDs from 255 by inputted value capped at 255 and </w:t>
-            </w:r>
+            <w:bookmarkStart w:id="0" w:name="_GoBack"/>
+            <w:bookmarkEnd w:id="0"/>
           </w:p>
         </w:tc>
       </w:tr>

--- a/Module B Answers/Arduino Program Analysis Answers.docx
+++ b/Module B Answers/Arduino Program Analysis Answers.docx
@@ -128,11 +128,11 @@
       <w:r>
         <w:t xml:space="preserve">Assigns a new value to the </w:t>
       </w:r>
-      <w:proofErr w:type="spellStart"/>
-      <w:r>
-        <w:t>afformentioned</w:t>
-      </w:r>
-      <w:proofErr w:type="spellEnd"/>
+      <w:r>
+        <w:t>aforementioned</w:t>
+      </w:r>
+      <w:bookmarkStart w:id="0" w:name="_GoBack"/>
+      <w:bookmarkEnd w:id="0"/>
       <w:r>
         <w:t xml:space="preserve"> variables in section 3, as </w:t>
       </w:r>
@@ -535,10 +535,12 @@
           </w:tcPr>
           <w:p>
             <w:r>
-              <w:t>Dims the LEDs from 255 by inputted value capped at 255 and minimum at 0, so any value entered outside these gets set at 0 if it’s a negative number, and 255 if it is above.</w:t>
+              <w:t xml:space="preserve">Dims the LEDs from 255 by inputted value capped at 255 and minimum at 0, </w:t>
             </w:r>
-            <w:bookmarkStart w:id="0" w:name="_GoBack"/>
-            <w:bookmarkEnd w:id="0"/>
+            <w:r>
+              <w:lastRenderedPageBreak/>
+              <w:t>so any value entered outside these gets set at 0 if it’s a negative number, and 255 if it is above.</w:t>
+            </w:r>
           </w:p>
         </w:tc>
       </w:tr>
